--- a/Физика/Механика/Кинематика/Уравнения движения.docx
+++ b/Физика/Механика/Кинематика/Уравнения движения.docx
@@ -1,6 +1,6 @@
 
 <file path=word/document.xml><?xml version="1.0" encoding="utf-8"?>
-<w:document xmlns:wpc="http://schemas.microsoft.com/office/word/2010/wordprocessingCanvas" xmlns:cx="http://schemas.microsoft.com/office/drawing/2014/chartex" xmlns:cx1="http://schemas.microsoft.com/office/drawing/2015/9/8/chartex" xmlns:cx2="http://schemas.microsoft.com/office/drawing/2015/10/21/chartex" xmlns:cx3="http://schemas.microsoft.com/office/drawing/2016/5/9/chartex" xmlns:cx4="http://schemas.microsoft.com/office/drawing/2016/5/10/chartex" xmlns:cx5="http://schemas.microsoft.com/office/drawing/2016/5/11/chartex" xmlns:cx6="http://schemas.microsoft.com/office/drawing/2016/5/12/chartex" xmlns:cx7="http://schemas.microsoft.com/office/drawing/2016/5/13/chartex" xmlns:cx8="http://schemas.microsoft.com/office/drawing/2016/5/14/chartex" xmlns:mc="http://schemas.openxmlformats.org/markup-compatibility/2006" xmlns:aink="http://schemas.microsoft.com/office/drawing/2016/ink" xmlns:am3d="http://schemas.microsoft.com/office/drawing/2017/model3d" xmlns:o="urn:schemas-microsoft-com:office:office" xmlns:r="http://schemas.openxmlformats.org/officeDocument/2006/relationships" xmlns:m="http://schemas.openxmlformats.org/officeDocument/2006/math" xmlns:v="urn:schemas-microsoft-com:vml" xmlns:wp14="http://schemas.microsoft.com/office/word/2010/wordprocessingDrawing" xmlns:wp="http://schemas.openxmlformats.org/drawingml/2006/wordprocessingDrawing" xmlns:w10="urn:schemas-microsoft-com:office:word" xmlns:w="http://schemas.openxmlformats.org/wordprocessingml/2006/main" xmlns:w14="http://schemas.microsoft.com/office/word/2010/wordml" xmlns:w15="http://schemas.microsoft.com/office/word/2012/wordml" xmlns:w16cex="http://schemas.microsoft.com/office/word/2018/wordml/cex" xmlns:w16cid="http://schemas.microsoft.com/office/word/2016/wordml/cid" xmlns:w16="http://schemas.microsoft.com/office/word/2018/wordml" xmlns:w16sdtdh="http://schemas.microsoft.com/office/word/2020/wordml/sdtdatahash" xmlns:w16se="http://schemas.microsoft.com/office/word/2015/wordml/symex" xmlns:wpg="http://schemas.microsoft.com/office/word/2010/wordprocessingGroup" xmlns:wpi="http://schemas.microsoft.com/office/word/2010/wordprocessingInk" xmlns:wne="http://schemas.microsoft.com/office/word/2006/wordml" xmlns:wps="http://schemas.microsoft.com/office/word/2010/wordprocessingShape" mc:Ignorable="w14 w15 w16se w16cid w16 w16cex w16sdtdh wp14">
+<w:document xmlns:wpc="http://schemas.microsoft.com/office/word/2010/wordprocessingCanvas" xmlns:cx="http://schemas.microsoft.com/office/drawing/2014/chartex" xmlns:cx1="http://schemas.microsoft.com/office/drawing/2015/9/8/chartex" xmlns:cx2="http://schemas.microsoft.com/office/drawing/2015/10/21/chartex" xmlns:cx3="http://schemas.microsoft.com/office/drawing/2016/5/9/chartex" xmlns:cx4="http://schemas.microsoft.com/office/drawing/2016/5/10/chartex" xmlns:cx5="http://schemas.microsoft.com/office/drawing/2016/5/11/chartex" xmlns:cx6="http://schemas.microsoft.com/office/drawing/2016/5/12/chartex" xmlns:cx7="http://schemas.microsoft.com/office/drawing/2016/5/13/chartex" xmlns:cx8="http://schemas.microsoft.com/office/drawing/2016/5/14/chartex" xmlns:mc="http://schemas.openxmlformats.org/markup-compatibility/2006" xmlns:aink="http://schemas.microsoft.com/office/drawing/2016/ink" xmlns:am3d="http://schemas.microsoft.com/office/drawing/2017/model3d" xmlns:o="urn:schemas-microsoft-com:office:office" xmlns:oel="http://schemas.microsoft.com/office/2019/extlst" xmlns:r="http://schemas.openxmlformats.org/officeDocument/2006/relationships" xmlns:m="http://schemas.openxmlformats.org/officeDocument/2006/math" xmlns:v="urn:schemas-microsoft-com:vml" xmlns:wp14="http://schemas.microsoft.com/office/word/2010/wordprocessingDrawing" xmlns:wp="http://schemas.openxmlformats.org/drawingml/2006/wordprocessingDrawing" xmlns:w10="urn:schemas-microsoft-com:office:word" xmlns:w="http://schemas.openxmlformats.org/wordprocessingml/2006/main" xmlns:w14="http://schemas.microsoft.com/office/word/2010/wordml" xmlns:w15="http://schemas.microsoft.com/office/word/2012/wordml" xmlns:w16cex="http://schemas.microsoft.com/office/word/2018/wordml/cex" xmlns:w16cid="http://schemas.microsoft.com/office/word/2016/wordml/cid" xmlns:w16="http://schemas.microsoft.com/office/word/2018/wordml" xmlns:w16sdtdh="http://schemas.microsoft.com/office/word/2020/wordml/sdtdatahash" xmlns:w16se="http://schemas.microsoft.com/office/word/2015/wordml/symex" xmlns:wpg="http://schemas.microsoft.com/office/word/2010/wordprocessingGroup" xmlns:wpi="http://schemas.microsoft.com/office/word/2010/wordprocessingInk" xmlns:wne="http://schemas.microsoft.com/office/word/2006/wordml" xmlns:wps="http://schemas.microsoft.com/office/word/2010/wordprocessingShape" mc:Ignorable="w14 w15 w16se w16cid w16 w16cex w16sdtdh wp14">
   <w:body>
     <w:p>
       <w:pPr>
@@ -6375,19 +6375,7 @@
         <w:rPr>
           <w:rFonts w:eastAsiaTheme="minorEastAsia"/>
         </w:rPr>
-        <w:t>.</w:t>
-      </w:r>
-      <w:r>
-        <w:rPr>
-          <w:rFonts w:eastAsiaTheme="minorEastAsia"/>
-        </w:rPr>
-        <w:t xml:space="preserve"> </w:t>
-      </w:r>
-      <w:r>
-        <w:rPr>
-          <w:rFonts w:eastAsiaTheme="minorEastAsia"/>
-        </w:rPr>
-        <w:t xml:space="preserve">По определению, среднее ускорение на промежутке </w:t>
+        <w:t xml:space="preserve">. По определению, среднее ускорение на промежутке </w:t>
       </w:r>
       <m:oMath>
         <m:r>
@@ -7498,7 +7486,19 @@
         <w:rPr>
           <w:rFonts w:eastAsiaTheme="minorEastAsia"/>
         </w:rPr>
-        <w:t>Известно, что проекция перемещения — это площади в соответствующих интервалах.</w:t>
+        <w:t>Известно, что проекция перемещения — это площади в соответствующих интервалах</w:t>
+      </w:r>
+      <w:r>
+        <w:rPr>
+          <w:rFonts w:eastAsiaTheme="minorEastAsia"/>
+        </w:rPr>
+        <w:t xml:space="preserve"> (площади трапеций)</w:t>
+      </w:r>
+      <w:r>
+        <w:rPr>
+          <w:rFonts w:eastAsiaTheme="minorEastAsia"/>
+        </w:rPr>
+        <w:t>.</w:t>
       </w:r>
     </w:p>
     <w:p>
@@ -9815,13 +9815,7 @@
             <w:rPr>
               <w:rFonts w:ascii="Cambria Math" w:eastAsiaTheme="minorEastAsia" w:hAnsi="Cambria Math"/>
             </w:rPr>
-            <m:t>dt</m:t>
-          </m:r>
-          <m:r>
-            <w:rPr>
-              <w:rFonts w:ascii="Cambria Math" w:eastAsiaTheme="minorEastAsia" w:hAnsi="Cambria Math"/>
-            </w:rPr>
-            <m:t>=</m:t>
+            <m:t>dt=</m:t>
           </m:r>
           <m:nary>
             <m:naryPr>
@@ -9920,13 +9914,7 @@
             <w:rPr>
               <w:rFonts w:ascii="Cambria Math" w:eastAsiaTheme="minorEastAsia" w:hAnsi="Cambria Math"/>
             </w:rPr>
-            <m:t>dt</m:t>
-          </m:r>
-          <m:r>
-            <w:rPr>
-              <w:rFonts w:ascii="Cambria Math" w:eastAsiaTheme="minorEastAsia" w:hAnsi="Cambria Math"/>
-            </w:rPr>
-            <m:t>=</m:t>
+            <m:t>dt=</m:t>
           </m:r>
           <m:f>
             <m:fPr>
@@ -10055,14 +10043,7 @@
               <w:rFonts w:ascii="Cambria Math" w:eastAsiaTheme="minorEastAsia" w:hAnsi="Cambria Math"/>
               <w:lang w:val="en-US"/>
             </w:rPr>
-            <m:t>t</m:t>
-          </m:r>
-          <m:r>
-            <w:rPr>
-              <w:rFonts w:ascii="Cambria Math" w:eastAsiaTheme="minorEastAsia" w:hAnsi="Cambria Math"/>
-              <w:lang w:val="en-US"/>
-            </w:rPr>
-            <m:t xml:space="preserve">,  </m:t>
+            <m:t xml:space="preserve">t,  </m:t>
           </m:r>
           <m:acc>
             <m:accPr>
@@ -10283,6 +10264,7 @@
     <w:lsdException w:name="HTML Sample" w:semiHidden="1" w:unhideWhenUsed="1"/>
     <w:lsdException w:name="HTML Typewriter" w:semiHidden="1" w:unhideWhenUsed="1"/>
     <w:lsdException w:name="HTML Variable" w:semiHidden="1" w:unhideWhenUsed="1"/>
+    <w:lsdException w:name="Normal Table" w:semiHidden="1" w:unhideWhenUsed="1"/>
     <w:lsdException w:name="annotation subject" w:semiHidden="1" w:unhideWhenUsed="1"/>
     <w:lsdException w:name="No List" w:semiHidden="1" w:unhideWhenUsed="1"/>
     <w:lsdException w:name="Outline List 1" w:semiHidden="1" w:unhideWhenUsed="1"/>
@@ -10329,8 +10311,10 @@
     <w:lsdException w:name="Table Subtle 2" w:semiHidden="1" w:unhideWhenUsed="1"/>
     <w:lsdException w:name="Table Web 1" w:semiHidden="1" w:unhideWhenUsed="1"/>
     <w:lsdException w:name="Table Web 2" w:semiHidden="1" w:unhideWhenUsed="1"/>
+    <w:lsdException w:name="Table Web 3" w:semiHidden="1" w:unhideWhenUsed="1"/>
     <w:lsdException w:name="Balloon Text" w:semiHidden="1" w:unhideWhenUsed="1"/>
     <w:lsdException w:name="Table Grid" w:uiPriority="39"/>
+    <w:lsdException w:name="Table Theme" w:semiHidden="1" w:unhideWhenUsed="1"/>
     <w:lsdException w:name="Placeholder Text" w:semiHidden="1"/>
     <w:lsdException w:name="No Spacing" w:uiPriority="1" w:qFormat="1"/>
     <w:lsdException w:name="Light Shading" w:uiPriority="60"/>
